--- a/project/links and plans.docx
+++ b/project/links and plans.docx
@@ -135,25 +135,153 @@
         </w:numPr>
       </w:pPr>
       <w:r>
-        <w:t>Study of women across the nation (SWAN)</w:t>
-      </w:r>
-      <w:r>
-        <w:t>:</w:t>
-      </w:r>
-    </w:p>
-    <w:p>
-      <w:pPr>
-        <w:pStyle w:val="ListParagraph"/>
-        <w:numPr>
-          <w:ilvl w:val="1"/>
-          <w:numId w:val="1"/>
-        </w:numPr>
-      </w:pPr>
+        <w:t xml:space="preserve">Violence against women data set: </w:t>
+      </w:r>
       <w:hyperlink r:id="rId9" w:history="1">
         <w:r>
           <w:rPr>
             <w:rStyle w:val="Hyperlink"/>
           </w:rPr>
+          <w:t>http://unstats.un.org/unsd/gender/chapter6/chapter6.html</w:t>
+        </w:r>
+      </w:hyperlink>
+    </w:p>
+    <w:p>
+      <w:pPr>
+        <w:pStyle w:val="ListParagraph"/>
+        <w:numPr>
+          <w:ilvl w:val="0"/>
+          <w:numId w:val="1"/>
+        </w:numPr>
+      </w:pPr>
+      <w:r>
+        <w:t xml:space="preserve">Human Development data 1980 – 2015 : </w:t>
+      </w:r>
+      <w:hyperlink r:id="rId10" w:history="1">
+        <w:r>
+          <w:rPr>
+            <w:rStyle w:val="Hyperlink"/>
+          </w:rPr>
+          <w:t>http://hdr.undp.org/en/data</w:t>
+        </w:r>
+      </w:hyperlink>
+    </w:p>
+    <w:p>
+      <w:pPr>
+        <w:pStyle w:val="ListParagraph"/>
+        <w:numPr>
+          <w:ilvl w:val="0"/>
+          <w:numId w:val="1"/>
+        </w:numPr>
+      </w:pPr>
+      <w:r>
+        <w:t xml:space="preserve">World economic forum global gender gap data: </w:t>
+      </w:r>
+      <w:hyperlink r:id="rId11" w:history="1">
+        <w:r>
+          <w:rPr>
+            <w:rStyle w:val="Hyperlink"/>
+          </w:rPr>
+          <w:t>http://reports.weforum.org/global-gender-gap-report-2015/rankings/</w:t>
+        </w:r>
+      </w:hyperlink>
+    </w:p>
+    <w:p>
+      <w:pPr>
+        <w:pStyle w:val="ListParagraph"/>
+      </w:pPr>
+    </w:p>
+    <w:p>
+      <w:pPr>
+        <w:pStyle w:val="ListParagraph"/>
+        <w:ind w:left="0"/>
+      </w:pPr>
+      <w:r>
+        <w:t xml:space="preserve">US STATS </w:t>
+      </w:r>
+    </w:p>
+    <w:p>
+      <w:pPr>
+        <w:pStyle w:val="ListParagraph"/>
+        <w:numPr>
+          <w:ilvl w:val="0"/>
+          <w:numId w:val="1"/>
+        </w:numPr>
+      </w:pPr>
+      <w:r>
+        <w:t xml:space="preserve">State tolerance rankings: </w:t>
+      </w:r>
+      <w:hyperlink r:id="rId12" w:history="1">
+        <w:r>
+          <w:rPr>
+            <w:rStyle w:val="Hyperlink"/>
+          </w:rPr>
+          <w:t>http://www.thedailybeast.com/articles/2011/01/16/ranking-the-most-tolerant-and-least-tolerant-states.html</w:t>
+        </w:r>
+      </w:hyperlink>
+    </w:p>
+    <w:p>
+      <w:pPr>
+        <w:pStyle w:val="ListParagraph"/>
+        <w:numPr>
+          <w:ilvl w:val="0"/>
+          <w:numId w:val="1"/>
+        </w:numPr>
+      </w:pPr>
+      <w:r>
+        <w:t xml:space="preserve">CDC </w:t>
+      </w:r>
+      <w:proofErr w:type="spellStart"/>
+      <w:r>
+        <w:t>PRAMStat</w:t>
+      </w:r>
+      <w:proofErr w:type="spellEnd"/>
+      <w:r>
+        <w:t xml:space="preserve"> Data for 2011 – pregnancy risk assessment studies U.S.:</w:t>
+      </w:r>
+    </w:p>
+    <w:p>
+      <w:pPr>
+        <w:pStyle w:val="ListParagraph"/>
+        <w:numPr>
+          <w:ilvl w:val="1"/>
+          <w:numId w:val="1"/>
+        </w:numPr>
+      </w:pPr>
+      <w:hyperlink r:id="rId13" w:history="1">
+        <w:r>
+          <w:rPr>
+            <w:rStyle w:val="Hyperlink"/>
+          </w:rPr>
+          <w:t>https://catalog.data.gov/dataset/cdc-pramstat-data-for-2011-8b9bf</w:t>
+        </w:r>
+      </w:hyperlink>
+    </w:p>
+    <w:p>
+      <w:pPr>
+        <w:pStyle w:val="ListParagraph"/>
+        <w:numPr>
+          <w:ilvl w:val="0"/>
+          <w:numId w:val="1"/>
+        </w:numPr>
+      </w:pPr>
+      <w:r>
+        <w:t>Study of women across the nation (SWAN):</w:t>
+      </w:r>
+    </w:p>
+    <w:p>
+      <w:pPr>
+        <w:pStyle w:val="ListParagraph"/>
+        <w:numPr>
+          <w:ilvl w:val="1"/>
+          <w:numId w:val="1"/>
+        </w:numPr>
+      </w:pPr>
+      <w:hyperlink r:id="rId14" w:history="1">
+        <w:r>
+          <w:rPr>
+            <w:rStyle w:val="Hyperlink"/>
+          </w:rPr>
           <w:t>http://www.icpsr.umich.edu/icpsrweb/ICPSR/ssvd/studies/32961/variables</w:t>
         </w:r>
       </w:hyperlink>
@@ -167,78 +295,12 @@
         </w:numPr>
       </w:pPr>
       <w:r>
-        <w:t xml:space="preserve">CDC </w:t>
-      </w:r>
-      <w:proofErr w:type="spellStart"/>
-      <w:r>
-        <w:t>PRAMStat</w:t>
-      </w:r>
-      <w:proofErr w:type="spellEnd"/>
-      <w:r>
-        <w:t xml:space="preserve"> Data for 2011 – pregnancy risk assessment studies U.S.:</w:t>
-      </w:r>
-    </w:p>
-    <w:p>
-      <w:pPr>
-        <w:pStyle w:val="ListParagraph"/>
-        <w:numPr>
-          <w:ilvl w:val="1"/>
-          <w:numId w:val="1"/>
-        </w:numPr>
-      </w:pPr>
-      <w:hyperlink r:id="rId10" w:history="1">
-        <w:r>
-          <w:rPr>
-            <w:rStyle w:val="Hyperlink"/>
-          </w:rPr>
-          <w:t>https://catalog.data.gov/dataset/cdc-pramstat-data-for-2011-8b9bf</w:t>
-        </w:r>
-      </w:hyperlink>
-    </w:p>
-    <w:p>
-      <w:pPr>
-        <w:pStyle w:val="ListParagraph"/>
-        <w:numPr>
-          <w:ilvl w:val="0"/>
-          <w:numId w:val="1"/>
-        </w:numPr>
-      </w:pPr>
-      <w:r>
-        <w:t>Study of women across the nation (SWAN):</w:t>
-      </w:r>
-    </w:p>
-    <w:p>
-      <w:pPr>
-        <w:pStyle w:val="ListParagraph"/>
-        <w:numPr>
-          <w:ilvl w:val="1"/>
-          <w:numId w:val="1"/>
-        </w:numPr>
-      </w:pPr>
-      <w:hyperlink r:id="rId11" w:history="1">
-        <w:r>
-          <w:rPr>
-            <w:rStyle w:val="Hyperlink"/>
-          </w:rPr>
-          <w:t>http://www.icpsr.umich.edu/icpsrweb/ICPSR/ssvd/studies/32961/variables</w:t>
-        </w:r>
-      </w:hyperlink>
-    </w:p>
-    <w:p>
-      <w:pPr>
-        <w:pStyle w:val="ListParagraph"/>
-        <w:numPr>
-          <w:ilvl w:val="0"/>
-          <w:numId w:val="1"/>
-        </w:numPr>
-      </w:pPr>
-      <w:r>
         <w:t>The home of the U.S. Government’s open data</w:t>
       </w:r>
       <w:r>
         <w:t xml:space="preserve">: </w:t>
       </w:r>
-      <w:hyperlink r:id="rId12" w:history="1">
+      <w:hyperlink r:id="rId15" w:history="1">
         <w:r>
           <w:rPr>
             <w:rStyle w:val="Hyperlink"/>
@@ -258,92 +320,12 @@
       <w:r>
         <w:t xml:space="preserve">Healthcare cost data: </w:t>
       </w:r>
-      <w:hyperlink r:id="rId13" w:history="1">
+      <w:hyperlink r:id="rId16" w:history="1">
         <w:r>
           <w:rPr>
             <w:rStyle w:val="Hyperlink"/>
           </w:rPr>
           <w:t>https://data.cms.gov/Medicare/Inpatient-Prospective-Payment-System-IPPS-Provider/97k6-zzx3</w:t>
-        </w:r>
-      </w:hyperlink>
-    </w:p>
-    <w:p>
-      <w:pPr>
-        <w:pStyle w:val="ListParagraph"/>
-        <w:numPr>
-          <w:ilvl w:val="0"/>
-          <w:numId w:val="1"/>
-        </w:numPr>
-      </w:pPr>
-      <w:r>
-        <w:t xml:space="preserve">Violence against women data set: </w:t>
-      </w:r>
-      <w:hyperlink r:id="rId14" w:history="1">
-        <w:r>
-          <w:rPr>
-            <w:rStyle w:val="Hyperlink"/>
-          </w:rPr>
-          <w:t>http://unstats.un.org/unsd/gender/chapter6/chapter6.html</w:t>
-        </w:r>
-      </w:hyperlink>
-    </w:p>
-    <w:p>
-      <w:pPr>
-        <w:pStyle w:val="ListParagraph"/>
-        <w:numPr>
-          <w:ilvl w:val="0"/>
-          <w:numId w:val="1"/>
-        </w:numPr>
-      </w:pPr>
-      <w:r>
-        <w:t xml:space="preserve">Human Development data 1980 – 2015 : </w:t>
-      </w:r>
-      <w:hyperlink r:id="rId15" w:history="1">
-        <w:r>
-          <w:rPr>
-            <w:rStyle w:val="Hyperlink"/>
-          </w:rPr>
-          <w:t>http://hdr.undp.org/en/data</w:t>
-        </w:r>
-      </w:hyperlink>
-    </w:p>
-    <w:p>
-      <w:pPr>
-        <w:pStyle w:val="ListParagraph"/>
-        <w:numPr>
-          <w:ilvl w:val="0"/>
-          <w:numId w:val="1"/>
-        </w:numPr>
-      </w:pPr>
-      <w:r>
-        <w:t xml:space="preserve">World economic forum global gender gap data: </w:t>
-      </w:r>
-      <w:hyperlink r:id="rId16" w:history="1">
-        <w:r>
-          <w:rPr>
-            <w:rStyle w:val="Hyperlink"/>
-          </w:rPr>
-          <w:t>http://reports.weforum.org/global-gender-gap-report-2015/rankings/</w:t>
-        </w:r>
-      </w:hyperlink>
-    </w:p>
-    <w:p>
-      <w:pPr>
-        <w:pStyle w:val="ListParagraph"/>
-        <w:numPr>
-          <w:ilvl w:val="0"/>
-          <w:numId w:val="1"/>
-        </w:numPr>
-      </w:pPr>
-      <w:r>
-        <w:t xml:space="preserve">State tolerance rankings: </w:t>
-      </w:r>
-      <w:hyperlink r:id="rId17" w:history="1">
-        <w:r>
-          <w:rPr>
-            <w:rStyle w:val="Hyperlink"/>
-          </w:rPr>
-          <w:t>http://www.thedailybeast.com/articles/2011/01/16/ranking-the-most-tolerant-and-least-tolerant-states.html</w:t>
         </w:r>
       </w:hyperlink>
     </w:p>
@@ -359,15 +341,301 @@
     <w:p/>
     <w:p/>
     <w:p>
-      <w:pPr>
-        <w:pStyle w:val="ListParagraph"/>
-        <w:numPr>
-          <w:ilvl w:val="0"/>
-          <w:numId w:val="1"/>
-        </w:numPr>
-      </w:pPr>
-      <w:r>
-        <w:t xml:space="preserve">Potential factors that could influence maternal fertility rate </w:t>
+      <w:r>
+        <w:t>Selected data sets:</w:t>
+      </w:r>
+    </w:p>
+    <w:p>
+      <w:pPr>
+        <w:pStyle w:val="ListParagraph"/>
+        <w:numPr>
+          <w:ilvl w:val="0"/>
+          <w:numId w:val="3"/>
+        </w:numPr>
+      </w:pPr>
+      <w:r>
+        <w:t xml:space="preserve">API info for </w:t>
+      </w:r>
+      <w:r>
+        <w:t xml:space="preserve">UNDP: </w:t>
+      </w:r>
+      <w:hyperlink r:id="rId17" w:history="1">
+        <w:r>
+          <w:rPr>
+            <w:rStyle w:val="Hyperlink"/>
+          </w:rPr>
+          <w:t>https://developmentseed.org/projects/undp-open/</w:t>
+        </w:r>
+      </w:hyperlink>
+    </w:p>
+    <w:p>
+      <w:pPr>
+        <w:pStyle w:val="ListParagraph"/>
+        <w:numPr>
+          <w:ilvl w:val="0"/>
+          <w:numId w:val="3"/>
+        </w:numPr>
+      </w:pPr>
+      <w:r>
+        <w:t xml:space="preserve">API info for WHO: </w:t>
+      </w:r>
+      <w:hyperlink r:id="rId18" w:anchor="ex1" w:history="1">
+        <w:r>
+          <w:rPr>
+            <w:rStyle w:val="Hyperlink"/>
+          </w:rPr>
+          <w:t>http://apps.who.int/gho/athena/public_docs/examples.html#ex1</w:t>
+        </w:r>
+      </w:hyperlink>
+    </w:p>
+    <w:p>
+      <w:pPr>
+        <w:pStyle w:val="ListParagraph"/>
+        <w:numPr>
+          <w:ilvl w:val="0"/>
+          <w:numId w:val="3"/>
+        </w:numPr>
+      </w:pPr>
+    </w:p>
+    <w:p>
+      <w:pPr>
+        <w:pStyle w:val="ListParagraph"/>
+        <w:numPr>
+          <w:ilvl w:val="0"/>
+          <w:numId w:val="3"/>
+        </w:numPr>
+      </w:pPr>
+      <w:hyperlink r:id="rId19" w:history="1">
+        <w:r>
+          <w:rPr>
+            <w:rStyle w:val="Hyperlink"/>
+          </w:rPr>
+          <w:t>http://hdr.undp.org/en/data#</w:t>
+        </w:r>
+      </w:hyperlink>
+      <w:r>
+        <w:t xml:space="preserve"> (</w:t>
+      </w:r>
+      <w:r>
+        <w:t>Download all 2015 data by indicator, year and country</w:t>
+      </w:r>
+      <w:r>
+        <w:t xml:space="preserve"> )</w:t>
+      </w:r>
+    </w:p>
+    <w:p>
+      <w:pPr>
+        <w:pStyle w:val="ListParagraph"/>
+        <w:numPr>
+          <w:ilvl w:val="1"/>
+          <w:numId w:val="3"/>
+        </w:numPr>
+      </w:pPr>
+      <w:r>
+        <w:t xml:space="preserve">Includes HDI, GDI, and all elements that go into these measures </w:t>
+      </w:r>
+    </w:p>
+    <w:p>
+      <w:pPr>
+        <w:pStyle w:val="ListParagraph"/>
+        <w:numPr>
+          <w:ilvl w:val="1"/>
+          <w:numId w:val="3"/>
+        </w:numPr>
+      </w:pPr>
+      <w:r>
+        <w:t>Health outcomes</w:t>
+      </w:r>
+    </w:p>
+    <w:p>
+      <w:pPr>
+        <w:pStyle w:val="ListParagraph"/>
+        <w:numPr>
+          <w:ilvl w:val="1"/>
+          <w:numId w:val="3"/>
+        </w:numPr>
+      </w:pPr>
+      <w:r>
+        <w:t xml:space="preserve">Education achievements </w:t>
+      </w:r>
+    </w:p>
+    <w:p>
+      <w:pPr>
+        <w:pStyle w:val="ListParagraph"/>
+        <w:numPr>
+          <w:ilvl w:val="1"/>
+          <w:numId w:val="3"/>
+        </w:numPr>
+      </w:pPr>
+      <w:r>
+        <w:t xml:space="preserve">National income and composition of resources </w:t>
+      </w:r>
+    </w:p>
+    <w:p>
+      <w:pPr>
+        <w:pStyle w:val="ListParagraph"/>
+        <w:numPr>
+          <w:ilvl w:val="0"/>
+          <w:numId w:val="3"/>
+        </w:numPr>
+      </w:pPr>
+      <w:r>
+        <w:t xml:space="preserve">Maternal and Reproductive health </w:t>
+      </w:r>
+    </w:p>
+    <w:p>
+      <w:pPr>
+        <w:pStyle w:val="ListParagraph"/>
+        <w:numPr>
+          <w:ilvl w:val="1"/>
+          <w:numId w:val="3"/>
+        </w:numPr>
+      </w:pPr>
+      <w:hyperlink r:id="rId20" w:history="1">
+        <w:r>
+          <w:rPr>
+            <w:rStyle w:val="Hyperlink"/>
+          </w:rPr>
+          <w:t>http://apps.who.int/gho/data/node.main.530?lang=en</w:t>
+        </w:r>
+      </w:hyperlink>
+    </w:p>
+    <w:p>
+      <w:pPr>
+        <w:pStyle w:val="ListParagraph"/>
+        <w:numPr>
+          <w:ilvl w:val="0"/>
+          <w:numId w:val="3"/>
+        </w:numPr>
+      </w:pPr>
+      <w:r>
+        <w:t>Child health</w:t>
+      </w:r>
+    </w:p>
+    <w:p>
+      <w:pPr>
+        <w:pStyle w:val="ListParagraph"/>
+        <w:numPr>
+          <w:ilvl w:val="1"/>
+          <w:numId w:val="3"/>
+        </w:numPr>
+      </w:pPr>
+      <w:hyperlink r:id="rId21" w:history="1">
+        <w:r>
+          <w:rPr>
+            <w:rStyle w:val="Hyperlink"/>
+          </w:rPr>
+          <w:t>http://apps.who.int/gho/data/node.main.CHILDHEALTH?lang=en</w:t>
+        </w:r>
+      </w:hyperlink>
+    </w:p>
+    <w:p>
+      <w:pPr>
+        <w:pStyle w:val="ListParagraph"/>
+        <w:numPr>
+          <w:ilvl w:val="0"/>
+          <w:numId w:val="3"/>
+        </w:numPr>
+      </w:pPr>
+      <w:r>
+        <w:t xml:space="preserve">Essential Medicines </w:t>
+      </w:r>
+    </w:p>
+    <w:p>
+      <w:pPr>
+        <w:pStyle w:val="ListParagraph"/>
+        <w:numPr>
+          <w:ilvl w:val="1"/>
+          <w:numId w:val="3"/>
+        </w:numPr>
+      </w:pPr>
+      <w:hyperlink r:id="rId22" w:history="1">
+        <w:r>
+          <w:rPr>
+            <w:rStyle w:val="Hyperlink"/>
+          </w:rPr>
+          <w:t>http://apps.who.int/gho/data/node.main.487</w:t>
+        </w:r>
+      </w:hyperlink>
+    </w:p>
+    <w:p>
+      <w:pPr>
+        <w:pStyle w:val="ListParagraph"/>
+        <w:numPr>
+          <w:ilvl w:val="0"/>
+          <w:numId w:val="3"/>
+        </w:numPr>
+      </w:pPr>
+      <w:r>
+        <w:t>Women and health</w:t>
+      </w:r>
+    </w:p>
+    <w:p>
+      <w:pPr>
+        <w:pStyle w:val="ListParagraph"/>
+        <w:numPr>
+          <w:ilvl w:val="1"/>
+          <w:numId w:val="3"/>
+        </w:numPr>
+      </w:pPr>
+      <w:hyperlink r:id="rId23" w:history="1">
+        <w:r>
+          <w:rPr>
+            <w:rStyle w:val="Hyperlink"/>
+          </w:rPr>
+          <w:t>http://apps.who.int/gho/data/node.main.WOMENANDHEALTH?lang=en</w:t>
+        </w:r>
+      </w:hyperlink>
+    </w:p>
+    <w:p>
+      <w:pPr>
+        <w:pStyle w:val="ListParagraph"/>
+        <w:numPr>
+          <w:ilvl w:val="1"/>
+          <w:numId w:val="3"/>
+        </w:numPr>
+      </w:pPr>
+    </w:p>
+    <w:p>
+      <w:pPr>
+        <w:pStyle w:val="ListParagraph"/>
+      </w:pPr>
+    </w:p>
+    <w:p>
+      <w:pPr>
+        <w:pStyle w:val="ListParagraph"/>
+      </w:pPr>
+    </w:p>
+    <w:p>
+      <w:pPr>
+        <w:pStyle w:val="ListParagraph"/>
+      </w:pPr>
+    </w:p>
+    <w:p>
+      <w:pPr>
+        <w:pStyle w:val="ListParagraph"/>
+      </w:pPr>
+    </w:p>
+    <w:p>
+      <w:pPr>
+        <w:pStyle w:val="ListParagraph"/>
+      </w:pPr>
+    </w:p>
+    <w:p>
+      <w:pPr>
+        <w:pStyle w:val="ListParagraph"/>
+      </w:pPr>
+    </w:p>
+    <w:p>
+      <w:pPr>
+        <w:pStyle w:val="ListParagraph"/>
+        <w:ind w:left="0"/>
+      </w:pPr>
+      <w:r>
+        <w:t>Potential factors that could in</w:t>
+      </w:r>
+      <w:r>
+        <w:t>fluence maternal fertility rate:</w:t>
       </w:r>
     </w:p>
     <w:p>
@@ -478,6 +746,27 @@
         </w:numPr>
       </w:pPr>
       <w:r>
+        <w:t>Government spending on healthcare (% of GDP)</w:t>
+      </w:r>
+    </w:p>
+    <w:p>
+      <w:pPr>
+        <w:pStyle w:val="ListParagraph"/>
+        <w:numPr>
+          <w:ilvl w:val="1"/>
+          <w:numId w:val="1"/>
+        </w:numPr>
+      </w:pPr>
+    </w:p>
+    <w:p>
+      <w:pPr>
+        <w:pStyle w:val="ListParagraph"/>
+        <w:numPr>
+          <w:ilvl w:val="1"/>
+          <w:numId w:val="1"/>
+        </w:numPr>
+      </w:pPr>
+      <w:r>
         <w:t xml:space="preserve">Obesity </w:t>
       </w:r>
     </w:p>
@@ -557,7 +846,7 @@
           <w:numId w:val="1"/>
         </w:numPr>
       </w:pPr>
-      <w:hyperlink r:id="rId18" w:history="1">
+      <w:hyperlink r:id="rId24" w:history="1">
         <w:r>
           <w:rPr>
             <w:rStyle w:val="Hyperlink"/>
@@ -587,7 +876,7 @@
       <w:r>
         <w:t xml:space="preserve">Maternal and prenatal health links WHO: </w:t>
       </w:r>
-      <w:hyperlink r:id="rId19" w:history="1">
+      <w:hyperlink r:id="rId25" w:history="1">
         <w:r>
           <w:rPr>
             <w:rStyle w:val="Hyperlink"/>
@@ -605,9 +894,10 @@
         </w:numPr>
       </w:pPr>
       <w:r>
+        <w:lastRenderedPageBreak/>
         <w:t xml:space="preserve">Once again, U.S. has most expensive, least effective health care system in survey: </w:t>
       </w:r>
-      <w:hyperlink r:id="rId20" w:history="1">
+      <w:hyperlink r:id="rId26" w:history="1">
         <w:r>
           <w:rPr>
             <w:rStyle w:val="Hyperlink"/>
@@ -630,7 +920,7 @@
       <w:r>
         <w:t xml:space="preserve">: </w:t>
       </w:r>
-      <w:hyperlink r:id="rId21" w:history="1">
+      <w:hyperlink r:id="rId27" w:history="1">
         <w:r>
           <w:rPr>
             <w:rStyle w:val="Hyperlink"/>
@@ -653,7 +943,7 @@
       <w:r>
         <w:t xml:space="preserve">: </w:t>
       </w:r>
-      <w:hyperlink r:id="rId22" w:history="1">
+      <w:hyperlink r:id="rId28" w:history="1">
         <w:r>
           <w:rPr>
             <w:rStyle w:val="Hyperlink"/>
@@ -676,7 +966,7 @@
       <w:r>
         <w:t xml:space="preserve">: </w:t>
       </w:r>
-      <w:hyperlink r:id="rId23" w:history="1">
+      <w:hyperlink r:id="rId29" w:history="1">
         <w:r>
           <w:rPr>
             <w:rStyle w:val="Hyperlink"/>
@@ -699,7 +989,7 @@
       <w:r>
         <w:t xml:space="preserve"> – we’re failing women: </w:t>
       </w:r>
-      <w:hyperlink r:id="rId24" w:history="1">
+      <w:hyperlink r:id="rId30" w:history="1">
         <w:r>
           <w:rPr>
             <w:rStyle w:val="Hyperlink"/>
@@ -719,7 +1009,7 @@
       <w:r>
         <w:t xml:space="preserve">Huffington post planned parenthood links: </w:t>
       </w:r>
-      <w:hyperlink r:id="rId25" w:history="1">
+      <w:hyperlink r:id="rId31" w:history="1">
         <w:r>
           <w:rPr>
             <w:rStyle w:val="Hyperlink"/>
@@ -742,7 +1032,7 @@
       <w:r>
         <w:t xml:space="preserve">: </w:t>
       </w:r>
-      <w:hyperlink r:id="rId26" w:history="1">
+      <w:hyperlink r:id="rId32" w:history="1">
         <w:r>
           <w:rPr>
             <w:rStyle w:val="Hyperlink"/>
@@ -765,7 +1055,7 @@
       <w:r>
         <w:t xml:space="preserve">: </w:t>
       </w:r>
-      <w:hyperlink r:id="rId27" w:history="1">
+      <w:hyperlink r:id="rId33" w:history="1">
         <w:r>
           <w:rPr>
             <w:rStyle w:val="Hyperlink"/>
@@ -785,7 +1075,7 @@
       <w:r>
         <w:t xml:space="preserve">WHOLE WOMAN’S HEALTH ET AL. v. HELLERSTEDT: </w:t>
       </w:r>
-      <w:hyperlink r:id="rId28" w:history="1">
+      <w:hyperlink r:id="rId34" w:history="1">
         <w:r>
           <w:rPr>
             <w:rStyle w:val="Hyperlink"/>
@@ -805,7 +1095,7 @@
       <w:r>
         <w:t xml:space="preserve">Violence against women, key findings - </w:t>
       </w:r>
-      <w:hyperlink r:id="rId29" w:history="1">
+      <w:hyperlink r:id="rId35" w:history="1">
         <w:r>
           <w:rPr>
             <w:rStyle w:val="Hyperlink"/>
@@ -831,37 +1121,202 @@
       <w:r>
         <w:t>Website prediction tool</w:t>
       </w:r>
+      <w:r>
+        <w:t xml:space="preserve"> </w:t>
+      </w:r>
+    </w:p>
+    <w:p>
+      <w:pPr>
+        <w:pStyle w:val="ListParagraph"/>
+        <w:numPr>
+          <w:ilvl w:val="0"/>
+          <w:numId w:val="2"/>
+        </w:numPr>
+      </w:pPr>
+      <w:r>
+        <w:t>Once a prediction is built, I want to be able to input column factors from a drop down menu and show the predicted maternal mortality rate and similar countries.</w:t>
+      </w:r>
+    </w:p>
+    <w:p/>
+    <w:p>
+      <w:r>
+        <w:t xml:space="preserve">Photos: </w:t>
+      </w:r>
+    </w:p>
+    <w:p>
+      <w:pPr>
+        <w:pStyle w:val="ListParagraph"/>
+        <w:numPr>
+          <w:ilvl w:val="0"/>
+          <w:numId w:val="2"/>
+        </w:numPr>
+      </w:pPr>
+      <w:r>
+        <w:t xml:space="preserve">Mother and new born in Uganda – </w:t>
+      </w:r>
+    </w:p>
+    <w:p>
+      <w:pPr>
+        <w:pStyle w:val="ListParagraph"/>
+        <w:numPr>
+          <w:ilvl w:val="1"/>
+          <w:numId w:val="2"/>
+        </w:numPr>
+      </w:pPr>
+      <w:hyperlink r:id="rId36" w:history="1">
+        <w:r>
+          <w:rPr>
+            <w:rStyle w:val="Hyperlink"/>
+          </w:rPr>
+          <w:t>http://healthreportereastafrica.com/wp-content/uploads/2016/01/premature-babies-ug.jpg</w:t>
+        </w:r>
+      </w:hyperlink>
+    </w:p>
+    <w:p>
+      <w:pPr>
+        <w:pStyle w:val="ListParagraph"/>
+        <w:numPr>
+          <w:ilvl w:val="1"/>
+          <w:numId w:val="2"/>
+        </w:numPr>
+      </w:pPr>
+      <w:hyperlink r:id="rId37" w:history="1">
+        <w:r>
+          <w:rPr>
+            <w:rStyle w:val="Hyperlink"/>
+          </w:rPr>
+          <w:t>http://www.humanosphere.org/wp-content/uploads/2015/02/NothingButNetsAP2.jpg</w:t>
+        </w:r>
+      </w:hyperlink>
+    </w:p>
+    <w:p>
+      <w:pPr>
+        <w:pStyle w:val="ListParagraph"/>
+        <w:numPr>
+          <w:ilvl w:val="1"/>
+          <w:numId w:val="2"/>
+        </w:numPr>
+      </w:pPr>
+    </w:p>
+    <w:p>
+      <w:pPr>
+        <w:pStyle w:val="ListParagraph"/>
+        <w:numPr>
+          <w:ilvl w:val="0"/>
+          <w:numId w:val="2"/>
+        </w:numPr>
+      </w:pPr>
+      <w:r>
+        <w:t xml:space="preserve">Mother and newborn in Asia - </w:t>
+      </w:r>
+    </w:p>
+    <w:p>
+      <w:pPr>
+        <w:pStyle w:val="ListParagraph"/>
+        <w:numPr>
+          <w:ilvl w:val="1"/>
+          <w:numId w:val="2"/>
+        </w:numPr>
+      </w:pPr>
+      <w:hyperlink r:id="rId38" w:history="1">
+        <w:r>
+          <w:rPr>
+            <w:rStyle w:val="Hyperlink"/>
+          </w:rPr>
+          <w:t>https://upload.wikimedia.org/wikipedia/commons/c/c7/Mother_and_newborn_child_in_Orissa.jpg</w:t>
+        </w:r>
+      </w:hyperlink>
+    </w:p>
+    <w:p>
+      <w:pPr>
+        <w:pStyle w:val="ListParagraph"/>
+        <w:numPr>
+          <w:ilvl w:val="0"/>
+          <w:numId w:val="2"/>
+        </w:numPr>
+      </w:pPr>
+      <w:r>
+        <w:t xml:space="preserve">Mother and newborn western – </w:t>
+      </w:r>
+    </w:p>
+    <w:p>
+      <w:pPr>
+        <w:pStyle w:val="ListParagraph"/>
+        <w:numPr>
+          <w:ilvl w:val="1"/>
+          <w:numId w:val="2"/>
+        </w:numPr>
+      </w:pPr>
+      <w:hyperlink r:id="rId39" w:history="1">
+        <w:r>
+          <w:rPr>
+            <w:rStyle w:val="Hyperlink"/>
+          </w:rPr>
+          <w:t>http://lovedbyparents.us/wp-content/uploads/2015/09/mother-in-hospital-bed-holding-newborn-baby-girl-11.jpg</w:t>
+        </w:r>
+      </w:hyperlink>
+    </w:p>
+    <w:p>
+      <w:pPr>
+        <w:pStyle w:val="ListParagraph"/>
+        <w:numPr>
+          <w:ilvl w:val="1"/>
+          <w:numId w:val="2"/>
+        </w:numPr>
+      </w:pPr>
+      <w:hyperlink r:id="rId40" w:history="1">
+        <w:r>
+          <w:rPr>
+            <w:rStyle w:val="Hyperlink"/>
+          </w:rPr>
+          <w:t>http://media.gettyimages.com/videos/new-mother-holding-newborn-baby-in-hospital-bed-richmond-virginia-usa-video-id138719595?s=640x640</w:t>
+        </w:r>
+      </w:hyperlink>
+    </w:p>
+    <w:p>
+      <w:pPr>
+        <w:pStyle w:val="ListParagraph"/>
+        <w:numPr>
+          <w:ilvl w:val="1"/>
+          <w:numId w:val="2"/>
+        </w:numPr>
+      </w:pPr>
+      <w:hyperlink r:id="rId41" w:history="1">
+        <w:r>
+          <w:rPr>
+            <w:rStyle w:val="Hyperlink"/>
+          </w:rPr>
+          <w:t>https://www.oakbendmedcenter.org/wp-content/uploads/2015/04/bigstock-New-Parents-With-Baby-Talking-4637025.jpg</w:t>
+        </w:r>
+      </w:hyperlink>
+    </w:p>
+    <w:p>
+      <w:pPr>
+        <w:pStyle w:val="ListParagraph"/>
+        <w:numPr>
+          <w:ilvl w:val="1"/>
+          <w:numId w:val="2"/>
+        </w:numPr>
+      </w:pPr>
+      <w:hyperlink r:id="rId42" w:history="1">
+        <w:r>
+          <w:rPr>
+            <w:rStyle w:val="Hyperlink"/>
+          </w:rPr>
+          <w:t>http://www.affordabledaycare.net/stk25210nwl.jpg</w:t>
+        </w:r>
+      </w:hyperlink>
+    </w:p>
+    <w:p>
+      <w:pPr>
+        <w:pStyle w:val="ListParagraph"/>
+        <w:numPr>
+          <w:ilvl w:val="1"/>
+          <w:numId w:val="2"/>
+        </w:numPr>
+      </w:pPr>
       <w:bookmarkStart w:id="0" w:name="_GoBack"/>
       <w:bookmarkEnd w:id="0"/>
-      <w:r>
-        <w:t xml:space="preserve"> </w:t>
-      </w:r>
-    </w:p>
-    <w:p>
-      <w:pPr>
-        <w:pStyle w:val="ListParagraph"/>
-        <w:numPr>
-          <w:ilvl w:val="0"/>
-          <w:numId w:val="2"/>
-        </w:numPr>
-      </w:pPr>
-      <w:r>
-        <w:t>Once a prediction is built, I want to be able to input column factors from a drop down menu and show the predicted maternal mortality rate and similar countries.</w:t>
-      </w:r>
-    </w:p>
-    <w:p>
-      <w:pPr>
-        <w:pStyle w:val="ListParagraph"/>
-        <w:numPr>
-          <w:ilvl w:val="0"/>
-          <w:numId w:val="2"/>
-        </w:numPr>
-      </w:pPr>
-    </w:p>
-    <w:p>
-      <w:pPr>
-        <w:pStyle w:val="ListParagraph"/>
-      </w:pPr>
     </w:p>
     <w:sectPr>
       <w:pgSz w:w="12240" w:h="15840"/>
@@ -989,9 +1444,122 @@
     </w:lvl>
   </w:abstractNum>
   <w:abstractNum w:abstractNumId="1" w15:restartNumberingAfterBreak="0">
+    <w:nsid w:val="26B81C3A"/>
+    <w:multiLevelType w:val="hybridMultilevel"/>
+    <w:tmpl w:val="144CF000"/>
+    <w:lvl w:ilvl="0" w:tplc="04090001">
+      <w:start w:val="1"/>
+      <w:numFmt w:val="bullet"/>
+      <w:lvlText w:val=""/>
+      <w:lvlJc w:val="left"/>
+      <w:pPr>
+        <w:ind w:left="720" w:hanging="360"/>
+      </w:pPr>
+      <w:rPr>
+        <w:rFonts w:ascii="Symbol" w:hAnsi="Symbol" w:hint="default"/>
+      </w:rPr>
+    </w:lvl>
+    <w:lvl w:ilvl="1" w:tplc="04090003">
+      <w:start w:val="1"/>
+      <w:numFmt w:val="bullet"/>
+      <w:lvlText w:val="o"/>
+      <w:lvlJc w:val="left"/>
+      <w:pPr>
+        <w:ind w:left="1440" w:hanging="360"/>
+      </w:pPr>
+      <w:rPr>
+        <w:rFonts w:ascii="Courier New" w:hAnsi="Courier New" w:cs="Courier New" w:hint="default"/>
+      </w:rPr>
+    </w:lvl>
+    <w:lvl w:ilvl="2" w:tplc="04090005" w:tentative="1">
+      <w:start w:val="1"/>
+      <w:numFmt w:val="bullet"/>
+      <w:lvlText w:val=""/>
+      <w:lvlJc w:val="left"/>
+      <w:pPr>
+        <w:ind w:left="2160" w:hanging="360"/>
+      </w:pPr>
+      <w:rPr>
+        <w:rFonts w:ascii="Wingdings" w:hAnsi="Wingdings" w:hint="default"/>
+      </w:rPr>
+    </w:lvl>
+    <w:lvl w:ilvl="3" w:tplc="04090001" w:tentative="1">
+      <w:start w:val="1"/>
+      <w:numFmt w:val="bullet"/>
+      <w:lvlText w:val=""/>
+      <w:lvlJc w:val="left"/>
+      <w:pPr>
+        <w:ind w:left="2880" w:hanging="360"/>
+      </w:pPr>
+      <w:rPr>
+        <w:rFonts w:ascii="Symbol" w:hAnsi="Symbol" w:hint="default"/>
+      </w:rPr>
+    </w:lvl>
+    <w:lvl w:ilvl="4" w:tplc="04090003" w:tentative="1">
+      <w:start w:val="1"/>
+      <w:numFmt w:val="bullet"/>
+      <w:lvlText w:val="o"/>
+      <w:lvlJc w:val="left"/>
+      <w:pPr>
+        <w:ind w:left="3600" w:hanging="360"/>
+      </w:pPr>
+      <w:rPr>
+        <w:rFonts w:ascii="Courier New" w:hAnsi="Courier New" w:cs="Courier New" w:hint="default"/>
+      </w:rPr>
+    </w:lvl>
+    <w:lvl w:ilvl="5" w:tplc="04090005" w:tentative="1">
+      <w:start w:val="1"/>
+      <w:numFmt w:val="bullet"/>
+      <w:lvlText w:val=""/>
+      <w:lvlJc w:val="left"/>
+      <w:pPr>
+        <w:ind w:left="4320" w:hanging="360"/>
+      </w:pPr>
+      <w:rPr>
+        <w:rFonts w:ascii="Wingdings" w:hAnsi="Wingdings" w:hint="default"/>
+      </w:rPr>
+    </w:lvl>
+    <w:lvl w:ilvl="6" w:tplc="04090001" w:tentative="1">
+      <w:start w:val="1"/>
+      <w:numFmt w:val="bullet"/>
+      <w:lvlText w:val=""/>
+      <w:lvlJc w:val="left"/>
+      <w:pPr>
+        <w:ind w:left="5040" w:hanging="360"/>
+      </w:pPr>
+      <w:rPr>
+        <w:rFonts w:ascii="Symbol" w:hAnsi="Symbol" w:hint="default"/>
+      </w:rPr>
+    </w:lvl>
+    <w:lvl w:ilvl="7" w:tplc="04090003" w:tentative="1">
+      <w:start w:val="1"/>
+      <w:numFmt w:val="bullet"/>
+      <w:lvlText w:val="o"/>
+      <w:lvlJc w:val="left"/>
+      <w:pPr>
+        <w:ind w:left="5760" w:hanging="360"/>
+      </w:pPr>
+      <w:rPr>
+        <w:rFonts w:ascii="Courier New" w:hAnsi="Courier New" w:cs="Courier New" w:hint="default"/>
+      </w:rPr>
+    </w:lvl>
+    <w:lvl w:ilvl="8" w:tplc="04090005" w:tentative="1">
+      <w:start w:val="1"/>
+      <w:numFmt w:val="bullet"/>
+      <w:lvlText w:val=""/>
+      <w:lvlJc w:val="left"/>
+      <w:pPr>
+        <w:ind w:left="6480" w:hanging="360"/>
+      </w:pPr>
+      <w:rPr>
+        <w:rFonts w:ascii="Wingdings" w:hAnsi="Wingdings" w:hint="default"/>
+      </w:rPr>
+    </w:lvl>
+  </w:abstractNum>
+  <w:abstractNum w:abstractNumId="2" w15:restartNumberingAfterBreak="0">
     <w:nsid w:val="3CF41456"/>
     <w:multiLevelType w:val="hybridMultilevel"/>
-    <w:tmpl w:val="C0FE6896"/>
+    <w:tmpl w:val="BA34110C"/>
     <w:lvl w:ilvl="0" w:tplc="04090001">
       <w:start w:val="1"/>
       <w:numFmt w:val="bullet"/>
@@ -1105,6 +1673,9 @@
     <w:abstractNumId w:val="0"/>
   </w:num>
   <w:num w:numId="2">
+    <w:abstractNumId w:val="2"/>
+  </w:num>
+  <w:num w:numId="3">
     <w:abstractNumId w:val="1"/>
   </w:num>
 </w:numbering>

--- a/project/links and plans.docx
+++ b/project/links and plans.docx
@@ -337,6 +337,23 @@
           <w:numId w:val="1"/>
         </w:numPr>
       </w:pPr>
+      <w:hyperlink r:id="rId17" w:history="1">
+        <w:r>
+          <w:rPr>
+            <w:rStyle w:val="Hyperlink"/>
+          </w:rPr>
+          <w:t>http://factfinder.census.gov/faces/tableservices/jsf/pages/productview.xhtml?pid=ACS_09_1YR_B19083&amp;prodType=table</w:t>
+        </w:r>
+      </w:hyperlink>
+    </w:p>
+    <w:p>
+      <w:pPr>
+        <w:pStyle w:val="ListParagraph"/>
+        <w:numPr>
+          <w:ilvl w:val="0"/>
+          <w:numId w:val="1"/>
+        </w:numPr>
+      </w:pPr>
     </w:p>
     <w:p/>
     <w:p/>
@@ -359,7 +376,7 @@
       <w:r>
         <w:t xml:space="preserve">UNDP: </w:t>
       </w:r>
-      <w:hyperlink r:id="rId17" w:history="1">
+      <w:hyperlink r:id="rId18" w:history="1">
         <w:r>
           <w:rPr>
             <w:rStyle w:val="Hyperlink"/>
@@ -379,7 +396,7 @@
       <w:r>
         <w:t xml:space="preserve">API info for WHO: </w:t>
       </w:r>
-      <w:hyperlink r:id="rId18" w:anchor="ex1" w:history="1">
+      <w:hyperlink r:id="rId19" w:anchor="ex1" w:history="1">
         <w:r>
           <w:rPr>
             <w:rStyle w:val="Hyperlink"/>
@@ -405,7 +422,7 @@
           <w:numId w:val="3"/>
         </w:numPr>
       </w:pPr>
-      <w:hyperlink r:id="rId19" w:history="1">
+      <w:hyperlink r:id="rId20" w:history="1">
         <w:r>
           <w:rPr>
             <w:rStyle w:val="Hyperlink"/>
@@ -491,7 +508,7 @@
           <w:numId w:val="3"/>
         </w:numPr>
       </w:pPr>
-      <w:hyperlink r:id="rId20" w:history="1">
+      <w:hyperlink r:id="rId21" w:history="1">
         <w:r>
           <w:rPr>
             <w:rStyle w:val="Hyperlink"/>
@@ -520,7 +537,7 @@
           <w:numId w:val="3"/>
         </w:numPr>
       </w:pPr>
-      <w:hyperlink r:id="rId21" w:history="1">
+      <w:hyperlink r:id="rId22" w:history="1">
         <w:r>
           <w:rPr>
             <w:rStyle w:val="Hyperlink"/>
@@ -549,7 +566,7 @@
           <w:numId w:val="3"/>
         </w:numPr>
       </w:pPr>
-      <w:hyperlink r:id="rId22" w:history="1">
+      <w:hyperlink r:id="rId23" w:history="1">
         <w:r>
           <w:rPr>
             <w:rStyle w:val="Hyperlink"/>
@@ -578,7 +595,7 @@
           <w:numId w:val="3"/>
         </w:numPr>
       </w:pPr>
-      <w:hyperlink r:id="rId23" w:history="1">
+      <w:hyperlink r:id="rId24" w:history="1">
         <w:r>
           <w:rPr>
             <w:rStyle w:val="Hyperlink"/>
@@ -591,15 +608,49 @@
       <w:pPr>
         <w:pStyle w:val="ListParagraph"/>
         <w:numPr>
-          <w:ilvl w:val="1"/>
+          <w:ilvl w:val="0"/>
           <w:numId w:val="3"/>
         </w:numPr>
       </w:pPr>
-    </w:p>
-    <w:p>
-      <w:pPr>
-        <w:pStyle w:val="ListParagraph"/>
-      </w:pPr>
+      <w:r>
+        <w:t xml:space="preserve">Country Abortion restriction data: </w:t>
+      </w:r>
+    </w:p>
+    <w:p>
+      <w:pPr>
+        <w:pStyle w:val="ListParagraph"/>
+        <w:numPr>
+          <w:ilvl w:val="1"/>
+          <w:numId w:val="3"/>
+        </w:numPr>
+      </w:pPr>
+      <w:hyperlink r:id="rId25" w:history="1">
+        <w:r>
+          <w:rPr>
+            <w:rStyle w:val="Hyperlink"/>
+            <w:rFonts w:ascii="Calibri" w:eastAsia="Times New Roman" w:hAnsi="Calibri" w:cs="Times New Roman"/>
+          </w:rPr>
+          <w:t>https://www.reproductiverights.org/sites/crr.civicactions.net/files/documents/AbortionMap_Factsheet_2013.pdf</w:t>
+        </w:r>
+      </w:hyperlink>
+    </w:p>
+    <w:p>
+      <w:pPr>
+        <w:pStyle w:val="ListParagraph"/>
+        <w:numPr>
+          <w:ilvl w:val="1"/>
+          <w:numId w:val="3"/>
+        </w:numPr>
+      </w:pPr>
+      <w:r>
+        <w:rPr>
+          <w:rFonts w:ascii="Calibri" w:eastAsia="Times New Roman" w:hAnsi="Calibri" w:cs="Times New Roman"/>
+          <w:color w:val="000000"/>
+        </w:rPr>
+        <w:t>www.un.org/esa/population/publications/abortion/doc/kyrgyz.doc</w:t>
+      </w:r>
+      <w:bookmarkStart w:id="0" w:name="_GoBack"/>
+      <w:bookmarkEnd w:id="0"/>
     </w:p>
     <w:p>
       <w:pPr>
@@ -846,7 +897,7 @@
           <w:numId w:val="1"/>
         </w:numPr>
       </w:pPr>
-      <w:hyperlink r:id="rId24" w:history="1">
+      <w:hyperlink r:id="rId26" w:history="1">
         <w:r>
           <w:rPr>
             <w:rStyle w:val="Hyperlink"/>
@@ -862,6 +913,7 @@
     <w:p/>
     <w:p>
       <w:r>
+        <w:lastRenderedPageBreak/>
         <w:t>Relevant Publication links:</w:t>
       </w:r>
     </w:p>
@@ -876,7 +928,7 @@
       <w:r>
         <w:t xml:space="preserve">Maternal and prenatal health links WHO: </w:t>
       </w:r>
-      <w:hyperlink r:id="rId25" w:history="1">
+      <w:hyperlink r:id="rId27" w:history="1">
         <w:r>
           <w:rPr>
             <w:rStyle w:val="Hyperlink"/>
@@ -894,10 +946,9 @@
         </w:numPr>
       </w:pPr>
       <w:r>
-        <w:lastRenderedPageBreak/>
         <w:t xml:space="preserve">Once again, U.S. has most expensive, least effective health care system in survey: </w:t>
       </w:r>
-      <w:hyperlink r:id="rId26" w:history="1">
+      <w:hyperlink r:id="rId28" w:history="1">
         <w:r>
           <w:rPr>
             <w:rStyle w:val="Hyperlink"/>
@@ -920,7 +971,7 @@
       <w:r>
         <w:t xml:space="preserve">: </w:t>
       </w:r>
-      <w:hyperlink r:id="rId27" w:history="1">
+      <w:hyperlink r:id="rId29" w:history="1">
         <w:r>
           <w:rPr>
             <w:rStyle w:val="Hyperlink"/>
@@ -943,7 +994,7 @@
       <w:r>
         <w:t xml:space="preserve">: </w:t>
       </w:r>
-      <w:hyperlink r:id="rId28" w:history="1">
+      <w:hyperlink r:id="rId30" w:history="1">
         <w:r>
           <w:rPr>
             <w:rStyle w:val="Hyperlink"/>
@@ -966,7 +1017,7 @@
       <w:r>
         <w:t xml:space="preserve">: </w:t>
       </w:r>
-      <w:hyperlink r:id="rId29" w:history="1">
+      <w:hyperlink r:id="rId31" w:history="1">
         <w:r>
           <w:rPr>
             <w:rStyle w:val="Hyperlink"/>
@@ -989,7 +1040,7 @@
       <w:r>
         <w:t xml:space="preserve"> – we’re failing women: </w:t>
       </w:r>
-      <w:hyperlink r:id="rId30" w:history="1">
+      <w:hyperlink r:id="rId32" w:history="1">
         <w:r>
           <w:rPr>
             <w:rStyle w:val="Hyperlink"/>
@@ -1009,7 +1060,7 @@
       <w:r>
         <w:t xml:space="preserve">Huffington post planned parenthood links: </w:t>
       </w:r>
-      <w:hyperlink r:id="rId31" w:history="1">
+      <w:hyperlink r:id="rId33" w:history="1">
         <w:r>
           <w:rPr>
             <w:rStyle w:val="Hyperlink"/>
@@ -1032,7 +1083,7 @@
       <w:r>
         <w:t xml:space="preserve">: </w:t>
       </w:r>
-      <w:hyperlink r:id="rId32" w:history="1">
+      <w:hyperlink r:id="rId34" w:history="1">
         <w:r>
           <w:rPr>
             <w:rStyle w:val="Hyperlink"/>
@@ -1055,7 +1106,7 @@
       <w:r>
         <w:t xml:space="preserve">: </w:t>
       </w:r>
-      <w:hyperlink r:id="rId33" w:history="1">
+      <w:hyperlink r:id="rId35" w:history="1">
         <w:r>
           <w:rPr>
             <w:rStyle w:val="Hyperlink"/>
@@ -1075,7 +1126,7 @@
       <w:r>
         <w:t xml:space="preserve">WHOLE WOMAN’S HEALTH ET AL. v. HELLERSTEDT: </w:t>
       </w:r>
-      <w:hyperlink r:id="rId34" w:history="1">
+      <w:hyperlink r:id="rId36" w:history="1">
         <w:r>
           <w:rPr>
             <w:rStyle w:val="Hyperlink"/>
@@ -1095,7 +1146,7 @@
       <w:r>
         <w:t xml:space="preserve">Violence against women, key findings - </w:t>
       </w:r>
-      <w:hyperlink r:id="rId35" w:history="1">
+      <w:hyperlink r:id="rId37" w:history="1">
         <w:r>
           <w:rPr>
             <w:rStyle w:val="Hyperlink"/>
@@ -1163,7 +1214,7 @@
           <w:numId w:val="2"/>
         </w:numPr>
       </w:pPr>
-      <w:hyperlink r:id="rId36" w:history="1">
+      <w:hyperlink r:id="rId38" w:history="1">
         <w:r>
           <w:rPr>
             <w:rStyle w:val="Hyperlink"/>
@@ -1180,7 +1231,7 @@
           <w:numId w:val="2"/>
         </w:numPr>
       </w:pPr>
-      <w:hyperlink r:id="rId37" w:history="1">
+      <w:hyperlink r:id="rId39" w:history="1">
         <w:r>
           <w:rPr>
             <w:rStyle w:val="Hyperlink"/>
@@ -1218,7 +1269,7 @@
           <w:numId w:val="2"/>
         </w:numPr>
       </w:pPr>
-      <w:hyperlink r:id="rId38" w:history="1">
+      <w:hyperlink r:id="rId40" w:history="1">
         <w:r>
           <w:rPr>
             <w:rStyle w:val="Hyperlink"/>
@@ -1247,7 +1298,7 @@
           <w:numId w:val="2"/>
         </w:numPr>
       </w:pPr>
-      <w:hyperlink r:id="rId39" w:history="1">
+      <w:hyperlink r:id="rId41" w:history="1">
         <w:r>
           <w:rPr>
             <w:rStyle w:val="Hyperlink"/>
@@ -1264,7 +1315,7 @@
           <w:numId w:val="2"/>
         </w:numPr>
       </w:pPr>
-      <w:hyperlink r:id="rId40" w:history="1">
+      <w:hyperlink r:id="rId42" w:history="1">
         <w:r>
           <w:rPr>
             <w:rStyle w:val="Hyperlink"/>
@@ -1281,7 +1332,7 @@
           <w:numId w:val="2"/>
         </w:numPr>
       </w:pPr>
-      <w:hyperlink r:id="rId41" w:history="1">
+      <w:hyperlink r:id="rId43" w:history="1">
         <w:r>
           <w:rPr>
             <w:rStyle w:val="Hyperlink"/>
@@ -1298,7 +1349,7 @@
           <w:numId w:val="2"/>
         </w:numPr>
       </w:pPr>
-      <w:hyperlink r:id="rId42" w:history="1">
+      <w:hyperlink r:id="rId44" w:history="1">
         <w:r>
           <w:rPr>
             <w:rStyle w:val="Hyperlink"/>
@@ -1315,8 +1366,6 @@
           <w:numId w:val="2"/>
         </w:numPr>
       </w:pPr>
-      <w:bookmarkStart w:id="0" w:name="_GoBack"/>
-      <w:bookmarkEnd w:id="0"/>
     </w:p>
     <w:sectPr>
       <w:pgSz w:w="12240" w:h="15840"/>
